--- a/两日结/QG工作室实习生两日结（8.5-8.6) .docx
+++ b/两日结/QG工作室实习生两日结（8.5-8.6) .docx
@@ -249,7 +249,7 @@
                 <w:rFonts w:ascii="微软雅黑" w:eastAsia="微软雅黑" w:hAnsi="微软雅黑"/>
                 <w:sz w:val="28"/>
               </w:rPr>
-              <w:t>4</w:t>
+              <w:t>6</w:t>
             </w:r>
             <w:r>
               <w:rPr>
@@ -302,7 +302,7 @@
               <w:t>8.</w:t>
             </w:r>
             <w:r>
-              <w:t>3</w:t>
+              <w:t>5</w:t>
             </w:r>
             <w:r>
               <w:rPr>
@@ -314,7 +314,7 @@
               <w:t>8.</w:t>
             </w:r>
             <w:r>
-              <w:t>4</w:t>
+              <w:t>6</w:t>
             </w:r>
             <w:r>
               <w:t>两日结</w:t>
@@ -364,19 +364,19 @@
               <w:rPr>
                 <w:rFonts w:hint="eastAsia"/>
               </w:rPr>
-              <w:t>今天又是</w:t>
-            </w:r>
-            <w:r>
-              <w:rPr>
-                <w:rFonts w:hint="eastAsia"/>
-              </w:rPr>
-              <w:t>debug</w:t>
-            </w:r>
-            <w:r>
-              <w:rPr>
-                <w:rFonts w:hint="eastAsia"/>
-              </w:rPr>
-              <w:t>的一天；</w:t>
+              <w:t>广东打北京的比赛打的太好看了，尽管落后</w:t>
+            </w:r>
+            <w:r>
+              <w:rPr>
+                <w:rFonts w:hint="eastAsia"/>
+              </w:rPr>
+              <w:t>20</w:t>
+            </w:r>
+            <w:r>
+              <w:rPr>
+                <w:rFonts w:hint="eastAsia"/>
+              </w:rPr>
+              <w:t>分，广东还是继续拼搏一分一分拿，相比前几天福建的大王自暴自弃，真心佩服杜指导的领导能力；</w:t>
             </w:r>
           </w:p>
           <w:p>
@@ -387,7 +387,7 @@
               <w:rPr>
                 <w:rFonts w:hint="eastAsia"/>
               </w:rPr>
-              <w:t>字节跳动的举动引起广大网民的嘲讽，但我觉得这是为了减少损失而不得不做的事，在商业的角度上看没毛病；</w:t>
+              <w:t>晚上康乐，和后台组、设计组的小伙伴们玩了一晚上的你画我猜，各路大神舞文弄墨，各显神通，创造出一幅又一幅的‘佳作’，到后面脑子已经不够用了，太开心了，期待下次康乐，线下的游戏应该会更有趣；</w:t>
             </w:r>
           </w:p>
           <w:p>
@@ -398,7 +398,7 @@
               <w:rPr>
                 <w:rFonts w:hint="eastAsia"/>
               </w:rPr>
-              <w:t>终于把心头大患——背景图片给决定了，摒弃了紫色的风格，深绿色让登录页面不会太单调；</w:t>
+              <w:t>黎巴嫩首都的鞭炮厂爆炸太恐怖了，看到视频里形成的蘑菇云，与当年在课本上看到核武器爆炸的图片完全一致。虽说不是战争，但威力却十分惊人，造成了大量的伤亡，希望早日渡过难关；</w:t>
             </w:r>
           </w:p>
           <w:p>
@@ -409,65 +409,13 @@
               <w:rPr>
                 <w:rFonts w:hint="eastAsia"/>
               </w:rPr>
-              <w:t>辽宁和浙江的比赛太精彩了，可惜没看到现场直播，吴前打硬仗的能力比前年蓝队的时候强了不少，希望未来能在国家队看到他的身影；</w:t>
-            </w:r>
-          </w:p>
-          <w:p>
-            <w:pPr>
-              <w:cnfStyle w:val="000000000000" w:firstRow="0" w:lastRow="0" w:firstColumn="0" w:lastColumn="0" w:oddVBand="0" w:evenVBand="0" w:oddHBand="0" w:evenHBand="0" w:firstRowFirstColumn="0" w:firstRowLastColumn="0" w:lastRowFirstColumn="0" w:lastRowLastColumn="0"/>
-            </w:pPr>
-            <w:r>
-              <w:rPr>
-                <w:rFonts w:hint="eastAsia"/>
-              </w:rPr>
-              <w:t>昨晚失眠，失眠就听摇滚乐，听摇滚乐就精神，精神就失眠，失眠就听摇滚乐</w:t>
-            </w:r>
-            <w:r>
-              <w:t>……</w:t>
-            </w:r>
-            <w:r>
-              <w:rPr>
-                <w:rFonts w:hint="eastAsia"/>
-              </w:rPr>
-              <w:t>最后还是睡着了；</w:t>
-            </w:r>
-          </w:p>
-          <w:p>
-            <w:pPr>
-              <w:cnfStyle w:val="000000000000" w:firstRow="0" w:lastRow="0" w:firstColumn="0" w:lastColumn="0" w:oddVBand="0" w:evenVBand="0" w:oddHBand="0" w:evenHBand="0" w:firstRowFirstColumn="0" w:firstRowLastColumn="0" w:lastRowFirstColumn="0" w:lastRowLastColumn="0"/>
-              <w:rPr>
-                <w:rFonts w:hint="eastAsia"/>
-              </w:rPr>
-            </w:pPr>
-            <w:r>
-              <w:rPr>
-                <w:rFonts w:hint="eastAsia"/>
-              </w:rPr>
-              <w:t>转眼间，可怕的</w:t>
-            </w:r>
-            <w:r>
-              <w:rPr>
-                <w:rFonts w:hint="eastAsia"/>
-              </w:rPr>
-              <w:t>2020</w:t>
-            </w:r>
-            <w:r>
-              <w:rPr>
-                <w:rFonts w:hint="eastAsia"/>
-              </w:rPr>
-              <w:t>已经过了快</w:t>
-            </w:r>
-            <w:r>
-              <w:rPr>
-                <w:rFonts w:hint="eastAsia"/>
-              </w:rPr>
-              <w:t>2/3</w:t>
-            </w:r>
-            <w:r>
-              <w:rPr>
-                <w:rFonts w:hint="eastAsia"/>
-              </w:rPr>
-              <w:t>了，这或许是从我上幼儿园以后，在家待的时间最长的一年。</w:t>
+              <w:t>今晚又有广东打北京的大战了，看情况阿联又不上了，期待</w:t>
+            </w:r>
+            <w:r>
+              <w:rPr>
+                <w:rFonts w:hint="eastAsia"/>
+              </w:rPr>
+              <w:t>北京能赢一场，毕竟直播看不到，集锦还是希望看多一场哈哈哈；</w:t>
             </w:r>
           </w:p>
         </w:tc>
@@ -539,7 +487,37 @@
               <w:rPr>
                 <w:rFonts w:hint="eastAsia"/>
               </w:rPr>
-              <w:t>添加了表单失焦验证；</w:t>
+              <w:t>学习了</w:t>
+            </w:r>
+            <w:r>
+              <w:rPr>
+                <w:rFonts w:hint="eastAsia"/>
+              </w:rPr>
+              <w:t>Node</w:t>
+            </w:r>
+            <w:r>
+              <w:rPr>
+                <w:rFonts w:hint="eastAsia"/>
+              </w:rPr>
+              <w:t>的</w:t>
+            </w:r>
+            <w:r>
+              <w:rPr>
+                <w:rFonts w:hint="eastAsia"/>
+              </w:rPr>
+              <w:t>http</w:t>
+            </w:r>
+            <w:r>
+              <w:rPr>
+                <w:rFonts w:hint="eastAsia"/>
+              </w:rPr>
+              <w:t>模块，了解服务器的搭建过程</w:t>
+            </w:r>
+            <w:r>
+              <w:rPr>
+                <w:rFonts w:hint="eastAsia"/>
+              </w:rPr>
+              <w:t>，以及如何自己搭建一个简单的服务器；</w:t>
             </w:r>
           </w:p>
           <w:p>
@@ -550,13 +528,139 @@
               <w:rPr>
                 <w:rFonts w:hint="eastAsia"/>
               </w:rPr>
-              <w:t>修改了搜索功能只能搜索一次的</w:t>
-            </w:r>
-            <w:r>
-              <w:rPr>
-                <w:rFonts w:hint="eastAsia"/>
-              </w:rPr>
-              <w:t>bug</w:t>
+              <w:t>了解了</w:t>
+            </w:r>
+            <w:r>
+              <w:rPr>
+                <w:rFonts w:hint="eastAsia"/>
+              </w:rPr>
+              <w:t>Node</w:t>
+            </w:r>
+            <w:r>
+              <w:rPr>
+                <w:rFonts w:hint="eastAsia"/>
+              </w:rPr>
+              <w:t>的</w:t>
+            </w:r>
+            <w:r>
+              <w:rPr>
+                <w:rFonts w:hint="eastAsia"/>
+              </w:rPr>
+              <w:t>events</w:t>
+            </w:r>
+            <w:r>
+              <w:rPr>
+                <w:rFonts w:hint="eastAsia"/>
+              </w:rPr>
+              <w:t>模块，以及它的事件监听、事件发布功能的实现；</w:t>
+            </w:r>
+          </w:p>
+          <w:p>
+            <w:pPr>
+              <w:cnfStyle w:val="000000000000" w:firstRow="0" w:lastRow="0" w:firstColumn="0" w:lastColumn="0" w:oddVBand="0" w:evenVBand="0" w:oddHBand="0" w:evenHBand="0" w:firstRowFirstColumn="0" w:firstRowLastColumn="0" w:lastRowFirstColumn="0" w:lastRowLastColumn="0"/>
+            </w:pPr>
+            <w:r>
+              <w:rPr>
+                <w:rFonts w:hint="eastAsia"/>
+              </w:rPr>
+              <w:t>学习了</w:t>
+            </w:r>
+            <w:r>
+              <w:rPr>
+                <w:rFonts w:hint="eastAsia"/>
+              </w:rPr>
+              <w:t>Node</w:t>
+            </w:r>
+            <w:r>
+              <w:rPr>
+                <w:rFonts w:hint="eastAsia"/>
+              </w:rPr>
+              <w:t>的</w:t>
+            </w:r>
+            <w:r>
+              <w:rPr>
+                <w:rFonts w:hint="eastAsia"/>
+              </w:rPr>
+              <w:t>f</w:t>
+            </w:r>
+            <w:r>
+              <w:t>s</w:t>
+            </w:r>
+            <w:r>
+              <w:rPr>
+                <w:rFonts w:hint="eastAsia"/>
+              </w:rPr>
+              <w:t>文件模块，实现文件的读取和写入；</w:t>
+            </w:r>
+          </w:p>
+          <w:p>
+            <w:pPr>
+              <w:cnfStyle w:val="000000000000" w:firstRow="0" w:lastRow="0" w:firstColumn="0" w:lastColumn="0" w:oddVBand="0" w:evenVBand="0" w:oddHBand="0" w:evenHBand="0" w:firstRowFirstColumn="0" w:firstRowLastColumn="0" w:lastRowFirstColumn="0" w:lastRowLastColumn="0"/>
+            </w:pPr>
+            <w:r>
+              <w:rPr>
+                <w:rFonts w:hint="eastAsia"/>
+              </w:rPr>
+              <w:t>了解了</w:t>
+            </w:r>
+            <w:r>
+              <w:rPr>
+                <w:rFonts w:hint="eastAsia"/>
+              </w:rPr>
+              <w:t>Node</w:t>
+            </w:r>
+            <w:r>
+              <w:rPr>
+                <w:rFonts w:hint="eastAsia"/>
+              </w:rPr>
+              <w:t>的</w:t>
+            </w:r>
+            <w:r>
+              <w:rPr>
+                <w:rFonts w:hint="eastAsia"/>
+              </w:rPr>
+              <w:t>process</w:t>
+            </w:r>
+            <w:r>
+              <w:rPr>
+                <w:rFonts w:hint="eastAsia"/>
+              </w:rPr>
+              <w:t>属性以及方法；</w:t>
+            </w:r>
+          </w:p>
+          <w:p>
+            <w:pPr>
+              <w:cnfStyle w:val="000000000000" w:firstRow="0" w:lastRow="0" w:firstColumn="0" w:lastColumn="0" w:oddVBand="0" w:evenVBand="0" w:oddHBand="0" w:evenHBand="0" w:firstRowFirstColumn="0" w:firstRowLastColumn="0" w:lastRowFirstColumn="0" w:lastRowLastColumn="0"/>
+            </w:pPr>
+            <w:r>
+              <w:rPr>
+                <w:rFonts w:hint="eastAsia"/>
+              </w:rPr>
+              <w:t>了解了</w:t>
+            </w:r>
+            <w:r>
+              <w:rPr>
+                <w:rFonts w:hint="eastAsia"/>
+              </w:rPr>
+              <w:t>buffe</w:t>
+            </w:r>
+            <w:r>
+              <w:rPr>
+                <w:rFonts w:hint="eastAsia"/>
+              </w:rPr>
+              <w:t>r</w:t>
+            </w:r>
+            <w:r>
+              <w:rPr>
+                <w:rFonts w:hint="eastAsia"/>
+              </w:rPr>
+              <w:t>的</w:t>
+            </w:r>
+            <w:r>
+              <w:rPr>
+                <w:rFonts w:hint="eastAsia"/>
+              </w:rPr>
+              <w:t>属性和方法</w:t>
             </w:r>
             <w:r>
               <w:rPr>
@@ -573,7 +677,31 @@
               <w:rPr>
                 <w:rFonts w:hint="eastAsia"/>
               </w:rPr>
-              <w:t>添加了错误页面倒计时；</w:t>
+              <w:t>了解了</w:t>
+            </w:r>
+            <w:r>
+              <w:rPr>
+                <w:rFonts w:hint="eastAsia"/>
+              </w:rPr>
+              <w:t>express</w:t>
+            </w:r>
+            <w:r>
+              <w:rPr>
+                <w:rFonts w:hint="eastAsia"/>
+              </w:rPr>
+              <w:t>的</w:t>
+            </w:r>
+            <w:r>
+              <w:rPr>
+                <w:rFonts w:hint="eastAsia"/>
+              </w:rPr>
+              <w:t>部分属性和方法</w:t>
+            </w:r>
+            <w:r>
+              <w:rPr>
+                <w:rFonts w:hint="eastAsia"/>
+              </w:rPr>
+              <w:t>；</w:t>
             </w:r>
           </w:p>
           <w:p>
@@ -584,7 +712,46 @@
               <w:rPr>
                 <w:rFonts w:hint="eastAsia"/>
               </w:rPr>
-              <w:t>美化了一下登录界面；</w:t>
+              <w:t>学习</w:t>
+            </w:r>
+            <w:r>
+              <w:rPr>
+                <w:rFonts w:hint="eastAsia"/>
+              </w:rPr>
+              <w:t>了</w:t>
+            </w:r>
+            <w:r>
+              <w:t>Node</w:t>
+            </w:r>
+            <w:r>
+              <w:rPr>
+                <w:rFonts w:hint="eastAsia"/>
+              </w:rPr>
+              <w:t>中的</w:t>
+            </w:r>
+            <w:r>
+              <w:rPr>
+                <w:rFonts w:hint="eastAsia"/>
+              </w:rPr>
+              <w:t>get</w:t>
+            </w:r>
+            <w:r>
+              <w:rPr>
+                <w:rFonts w:hint="eastAsia"/>
+              </w:rPr>
+              <w:t>和</w:t>
+            </w:r>
+            <w:r>
+              <w:rPr>
+                <w:rFonts w:hint="eastAsia"/>
+              </w:rPr>
+              <w:t>post</w:t>
+            </w:r>
+            <w:r>
+              <w:rPr>
+                <w:rFonts w:hint="eastAsia"/>
+              </w:rPr>
+              <w:t>请求的实现；</w:t>
             </w:r>
           </w:p>
           <w:p>
@@ -595,7 +762,19 @@
               <w:rPr>
                 <w:rFonts w:hint="eastAsia"/>
               </w:rPr>
-              <w:t>修复了表单验证的逻辑错误；</w:t>
+              <w:t>了解了</w:t>
+            </w:r>
+            <w:r>
+              <w:rPr>
+                <w:rFonts w:hint="eastAsia"/>
+              </w:rPr>
+              <w:t>mongodb</w:t>
+            </w:r>
+            <w:r>
+              <w:rPr>
+                <w:rFonts w:hint="eastAsia"/>
+              </w:rPr>
+              <w:t>数据库的部分基础语句，包括增删改查；</w:t>
             </w:r>
           </w:p>
           <w:p>
@@ -606,204 +785,19 @@
               <w:rPr>
                 <w:rFonts w:hint="eastAsia"/>
               </w:rPr>
-              <w:t>增加了表单验证的错误提示功能；</w:t>
-            </w:r>
-          </w:p>
-          <w:p>
-            <w:pPr>
-              <w:cnfStyle w:val="000000000000" w:firstRow="0" w:lastRow="0" w:firstColumn="0" w:lastColumn="0" w:oddVBand="0" w:evenVBand="0" w:oddHBand="0" w:evenHBand="0" w:firstRowFirstColumn="0" w:firstRowLastColumn="0" w:lastRowFirstColumn="0" w:lastRowLastColumn="0"/>
-            </w:pPr>
-            <w:r>
-              <w:rPr>
-                <w:rFonts w:hint="eastAsia"/>
-              </w:rPr>
-              <w:t>修复了路径跳转的</w:t>
-            </w:r>
-            <w:r>
-              <w:rPr>
-                <w:rFonts w:hint="eastAsia"/>
-              </w:rPr>
-              <w:t>bug</w:t>
-            </w:r>
-            <w:r>
-              <w:rPr>
-                <w:rFonts w:hint="eastAsia"/>
-              </w:rPr>
-              <w:t>；</w:t>
-            </w:r>
-          </w:p>
-          <w:p>
-            <w:pPr>
-              <w:cnfStyle w:val="000000000000" w:firstRow="0" w:lastRow="0" w:firstColumn="0" w:lastColumn="0" w:oddVBand="0" w:evenVBand="0" w:oddHBand="0" w:evenHBand="0" w:firstRowFirstColumn="0" w:firstRowLastColumn="0" w:lastRowFirstColumn="0" w:lastRowLastColumn="0"/>
-            </w:pPr>
-            <w:r>
-              <w:rPr>
-                <w:rFonts w:hint="eastAsia"/>
-              </w:rPr>
               <w:t>了解了</w:t>
             </w:r>
             <w:r>
               <w:rPr>
                 <w:rFonts w:hint="eastAsia"/>
               </w:rPr>
-              <w:t>Common</w:t>
-            </w:r>
-            <w:r>
-              <w:t>JS</w:t>
-            </w:r>
-            <w:r>
-              <w:rPr>
-                <w:rFonts w:hint="eastAsia"/>
-              </w:rPr>
-              <w:t>规范；</w:t>
-            </w:r>
-          </w:p>
-          <w:p>
-            <w:pPr>
-              <w:cnfStyle w:val="000000000000" w:firstRow="0" w:lastRow="0" w:firstColumn="0" w:lastColumn="0" w:oddVBand="0" w:evenVBand="0" w:oddHBand="0" w:evenHBand="0" w:firstRowFirstColumn="0" w:firstRowLastColumn="0" w:lastRowFirstColumn="0" w:lastRowLastColumn="0"/>
-            </w:pPr>
-            <w:r>
-              <w:rPr>
-                <w:rFonts w:hint="eastAsia"/>
-              </w:rPr>
-              <w:t>了解了</w:t>
-            </w:r>
-            <w:r>
-              <w:rPr>
-                <w:rFonts w:hint="eastAsia"/>
-              </w:rPr>
-              <w:t>Node</w:t>
-            </w:r>
-            <w:r>
-              <w:t>.js</w:t>
-            </w:r>
-            <w:r>
-              <w:rPr>
-                <w:rFonts w:hint="eastAsia"/>
-              </w:rPr>
-              <w:t>的模块机制，</w:t>
-            </w:r>
-            <w:r>
-              <w:rPr>
-                <w:rFonts w:hint="eastAsia"/>
-              </w:rPr>
-              <w:t>require</w:t>
-            </w:r>
-            <w:r>
-              <w:rPr>
-                <w:rFonts w:hint="eastAsia"/>
-              </w:rPr>
-              <w:t>和</w:t>
-            </w:r>
-            <w:r>
-              <w:rPr>
-                <w:rFonts w:hint="eastAsia"/>
-              </w:rPr>
-              <w:t>exports</w:t>
-            </w:r>
-            <w:r>
-              <w:rPr>
-                <w:rFonts w:hint="eastAsia"/>
-              </w:rPr>
-              <w:t>的实现；</w:t>
-            </w:r>
-          </w:p>
-          <w:p>
-            <w:pPr>
-              <w:cnfStyle w:val="000000000000" w:firstRow="0" w:lastRow="0" w:firstColumn="0" w:lastColumn="0" w:oddVBand="0" w:evenVBand="0" w:oddHBand="0" w:evenHBand="0" w:firstRowFirstColumn="0" w:firstRowLastColumn="0" w:lastRowFirstColumn="0" w:lastRowLastColumn="0"/>
-            </w:pPr>
-            <w:r>
-              <w:rPr>
-                <w:rFonts w:hint="eastAsia"/>
-              </w:rPr>
-              <w:t>复习了</w:t>
-            </w:r>
-            <w:r>
-              <w:rPr>
-                <w:rFonts w:hint="eastAsia"/>
-              </w:rPr>
-              <w:t>Ajax</w:t>
-            </w:r>
-            <w:r>
-              <w:rPr>
-                <w:rFonts w:hint="eastAsia"/>
-              </w:rPr>
-              <w:t>的跨域部分内容；</w:t>
-            </w:r>
-          </w:p>
-          <w:p>
-            <w:pPr>
-              <w:cnfStyle w:val="000000000000" w:firstRow="0" w:lastRow="0" w:firstColumn="0" w:lastColumn="0" w:oddVBand="0" w:evenVBand="0" w:oddHBand="0" w:evenHBand="0" w:firstRowFirstColumn="0" w:firstRowLastColumn="0" w:lastRowFirstColumn="0" w:lastRowLastColumn="0"/>
-            </w:pPr>
-            <w:r>
-              <w:rPr>
-                <w:rFonts w:hint="eastAsia"/>
-              </w:rPr>
-              <w:t>学习了客户端存储数据的方式；</w:t>
-            </w:r>
-          </w:p>
-          <w:p>
-            <w:pPr>
-              <w:cnfStyle w:val="000000000000" w:firstRow="0" w:lastRow="0" w:firstColumn="0" w:lastColumn="0" w:oddVBand="0" w:evenVBand="0" w:oddHBand="0" w:evenHBand="0" w:firstRowFirstColumn="0" w:firstRowLastColumn="0" w:lastRowFirstColumn="0" w:lastRowLastColumn="0"/>
-            </w:pPr>
-            <w:r>
-              <w:rPr>
-                <w:rFonts w:hint="eastAsia"/>
-              </w:rPr>
-              <w:t>了解了</w:t>
-            </w:r>
-            <w:r>
-              <w:rPr>
-                <w:rFonts w:hint="eastAsia"/>
-              </w:rPr>
-              <w:t>package.</w:t>
-            </w:r>
-            <w:r>
-              <w:t>json</w:t>
-            </w:r>
-            <w:r>
-              <w:rPr>
-                <w:rFonts w:hint="eastAsia"/>
-              </w:rPr>
-              <w:t>各字段的含义；</w:t>
-            </w:r>
-          </w:p>
-          <w:p>
-            <w:pPr>
-              <w:cnfStyle w:val="000000000000" w:firstRow="0" w:lastRow="0" w:firstColumn="0" w:lastColumn="0" w:oddVBand="0" w:evenVBand="0" w:oddHBand="0" w:evenHBand="0" w:firstRowFirstColumn="0" w:firstRowLastColumn="0" w:lastRowFirstColumn="0" w:lastRowLastColumn="0"/>
-            </w:pPr>
-            <w:r>
-              <w:rPr>
-                <w:rFonts w:hint="eastAsia"/>
-              </w:rPr>
-              <w:t>学习了</w:t>
-            </w:r>
-            <w:r>
-              <w:rPr>
-                <w:rFonts w:hint="eastAsia"/>
-              </w:rPr>
-              <w:t>Node</w:t>
-            </w:r>
-            <w:r>
-              <w:rPr>
-                <w:rFonts w:hint="eastAsia"/>
-              </w:rPr>
-              <w:t>的异步</w:t>
-            </w:r>
-            <w:r>
-              <w:rPr>
-                <w:rFonts w:hint="eastAsia"/>
-              </w:rPr>
-              <w:t>I</w:t>
-            </w:r>
-            <w:r>
-              <w:t>/O</w:t>
-            </w:r>
-            <w:r>
-              <w:rPr>
-                <w:rFonts w:hint="eastAsia"/>
-              </w:rPr>
-              <w:t>机制；</w:t>
+              <w:t>stream</w:t>
+            </w:r>
+            <w:r>
+              <w:rPr>
+                <w:rFonts w:hint="eastAsia"/>
+              </w:rPr>
+              <w:t>流传输数据的方法；</w:t>
             </w:r>
           </w:p>
         </w:tc>
@@ -847,31 +841,37 @@
               <w:rPr>
                 <w:rFonts w:hint="eastAsia"/>
               </w:rPr>
-              <w:t>今天测试</w:t>
-            </w:r>
-            <w:r>
-              <w:rPr>
-                <w:rFonts w:hint="eastAsia"/>
-              </w:rPr>
-              <w:t>bug</w:t>
-            </w:r>
-            <w:r>
-              <w:rPr>
-                <w:rFonts w:hint="eastAsia"/>
-              </w:rPr>
-              <w:t>的过程中，发现又许多细节问题没有注意，然而细节决定成败，这些细节对用户体验都有很大影响，感谢小组成员这么细心地找</w:t>
-            </w:r>
-            <w:r>
-              <w:rPr>
-                <w:rFonts w:hint="eastAsia"/>
-              </w:rPr>
-              <w:t>bug</w:t>
-            </w:r>
-            <w:r>
-              <w:rPr>
-                <w:rFonts w:hint="eastAsia"/>
-              </w:rPr>
-              <w:t>；</w:t>
+              <w:t>Nodejs</w:t>
+            </w:r>
+            <w:r>
+              <w:rPr>
+                <w:rFonts w:hint="eastAsia"/>
+              </w:rPr>
+              <w:t>看起来跟</w:t>
+            </w:r>
+            <w:r>
+              <w:rPr>
+                <w:rFonts w:hint="eastAsia"/>
+              </w:rPr>
+              <w:t>JavaScript</w:t>
+            </w:r>
+            <w:r>
+              <w:rPr>
+                <w:rFonts w:hint="eastAsia"/>
+              </w:rPr>
+              <w:t>既相似又有区别，特别是通过</w:t>
+            </w:r>
+            <w:r>
+              <w:rPr>
+                <w:rFonts w:hint="eastAsia"/>
+              </w:rPr>
+              <w:t>Nodejs</w:t>
+            </w:r>
+            <w:r>
+              <w:rPr>
+                <w:rFonts w:hint="eastAsia"/>
+              </w:rPr>
+              <w:t>能够搭建服务器，让我这个前端萌新感到新奇，可能未来后台的一部分数据处理也要我们来写了；</w:t>
             </w:r>
           </w:p>
           <w:p>
@@ -882,75 +882,60 @@
               <w:rPr>
                 <w:rFonts w:hint="eastAsia"/>
               </w:rPr>
-              <w:t>错误调试也是重要的一环，应尽可能避免因为</w:t>
-            </w:r>
-            <w:r>
-              <w:rPr>
-                <w:rFonts w:hint="eastAsia"/>
-              </w:rPr>
-              <w:t>js</w:t>
-            </w:r>
-            <w:r>
-              <w:rPr>
-                <w:rFonts w:hint="eastAsia"/>
-              </w:rPr>
-              <w:t>的错误导致页面</w:t>
-            </w:r>
-            <w:r>
-              <w:rPr>
-                <w:rFonts w:hint="eastAsia"/>
-              </w:rPr>
-              <w:t>的功能丢失；</w:t>
+              <w:t>《</w:t>
+            </w:r>
+            <w:r>
+              <w:rPr>
+                <w:rFonts w:hint="eastAsia"/>
+              </w:rPr>
+              <w:t>Node</w:t>
+            </w:r>
+            <w:r>
+              <w:rPr>
+                <w:rFonts w:hint="eastAsia"/>
+              </w:rPr>
+              <w:t>深入浅出》的内容对于我来说有些难懂，大部分都是涉及</w:t>
+            </w:r>
+            <w:r>
+              <w:rPr>
+                <w:rFonts w:hint="eastAsia"/>
+              </w:rPr>
+              <w:t>Nodejs</w:t>
+            </w:r>
+            <w:r>
+              <w:rPr>
+                <w:rFonts w:hint="eastAsia"/>
+              </w:rPr>
+              <w:t>的底层是如何实现的，经师兄师姐帮忙筛选后，只挑了部分重要内容</w:t>
+            </w:r>
+            <w:r>
+              <w:rPr>
+                <w:rFonts w:hint="eastAsia"/>
+              </w:rPr>
+              <w:t>进行学习，为中期考核做准备；</w:t>
             </w:r>
           </w:p>
           <w:p>
             <w:pPr>
               <w:cnfStyle w:val="000000000000" w:firstRow="0" w:lastRow="0" w:firstColumn="0" w:lastColumn="0" w:oddVBand="0" w:evenVBand="0" w:oddHBand="0" w:evenHBand="0" w:firstRowFirstColumn="0" w:firstRowLastColumn="0" w:lastRowFirstColumn="0" w:lastRowLastColumn="0"/>
-              <w:rPr>
-                <w:rFonts w:hint="eastAsia"/>
-              </w:rPr>
-            </w:pPr>
-            <w:r>
-              <w:rPr>
-                <w:rFonts w:hint="eastAsia"/>
-              </w:rPr>
-              <w:t>晚上的答辩被师兄师姐测出了不少</w:t>
-            </w:r>
-            <w:r>
-              <w:rPr>
-                <w:rFonts w:hint="eastAsia"/>
-              </w:rPr>
-              <w:t>bug</w:t>
-            </w:r>
-            <w:r>
-              <w:rPr>
-                <w:rFonts w:hint="eastAsia"/>
-              </w:rPr>
-              <w:t>，有些</w:t>
-            </w:r>
-            <w:r>
-              <w:rPr>
-                <w:rFonts w:hint="eastAsia"/>
-              </w:rPr>
-              <w:t>bug</w:t>
-            </w:r>
-            <w:r>
-              <w:rPr>
-                <w:rFonts w:hint="eastAsia"/>
-              </w:rPr>
-              <w:t>真的有些刁钻，不过对我们来说是好事，给我们的项目完善提了许多有用的建议，我们小组把</w:t>
-            </w:r>
-            <w:r>
-              <w:rPr>
-                <w:rFonts w:hint="eastAsia"/>
-              </w:rPr>
-              <w:t>bug</w:t>
-            </w:r>
-            <w:r>
-              <w:rPr>
-                <w:rFonts w:hint="eastAsia"/>
-              </w:rPr>
-              <w:t>都记录了下来，以便后续开发修复；不过也有被表扬的地方，数据可视化，总组长也给我们提了修改的建议，未来我们将继续完善这一功能，方便管理员读取数据；</w:t>
+            </w:pPr>
+            <w:r>
+              <w:rPr>
+                <w:rFonts w:hint="eastAsia"/>
+              </w:rPr>
+              <w:t>晚上听了嵌入式师兄的交流会，很喜欢这个机器人，感觉十分炫酷，听说还获得了不少奖项和专利，有的师兄还是通过这个项目拿到</w:t>
+            </w:r>
+            <w:r>
+              <w:rPr>
+                <w:rFonts w:hint="eastAsia"/>
+              </w:rPr>
+              <w:t>offer</w:t>
+            </w:r>
+            <w:r>
+              <w:rPr>
+                <w:rFonts w:hint="eastAsia"/>
+              </w:rPr>
+              <w:t>的，太强了；</w:t>
             </w:r>
           </w:p>
           <w:p>
@@ -961,84 +946,25 @@
               <w:rPr>
                 <w:rFonts w:hint="eastAsia"/>
               </w:rPr>
+              <w:t>全体康乐大会，既是我们放松身心的活动，又能够增强与工作室其他小伙伴的感情和默契，在未来项目开发上肯定是有帮助的；</w:t>
+            </w:r>
+          </w:p>
+          <w:p>
+            <w:pPr>
+              <w:cnfStyle w:val="000000000000" w:firstRow="0" w:lastRow="0" w:firstColumn="0" w:lastColumn="0" w:oddVBand="0" w:evenVBand="0" w:oddHBand="0" w:evenHBand="0" w:firstRowFirstColumn="0" w:firstRowLastColumn="0" w:lastRowFirstColumn="0" w:lastRowLastColumn="0"/>
+            </w:pPr>
+            <w:r>
+              <w:rPr>
+                <w:rFonts w:hint="eastAsia"/>
+              </w:rPr>
               <w:t>Node</w:t>
             </w:r>
             <w:r>
-              <w:t>js</w:t>
-            </w:r>
-            <w:r>
-              <w:rPr>
-                <w:rFonts w:hint="eastAsia"/>
-              </w:rPr>
-              <w:t>的出现很好地弥补了</w:t>
-            </w:r>
-            <w:r>
-              <w:rPr>
-                <w:rFonts w:hint="eastAsia"/>
-              </w:rPr>
-              <w:t>JavaScript</w:t>
-            </w:r>
-            <w:r>
-              <w:rPr>
-                <w:rFonts w:hint="eastAsia"/>
-              </w:rPr>
-              <w:t>所没有涉及的东西，如</w:t>
-            </w:r>
-            <w:r>
-              <w:rPr>
-                <w:rFonts w:hint="eastAsia"/>
-              </w:rPr>
-              <w:t>io</w:t>
-            </w:r>
-            <w:r>
-              <w:rPr>
-                <w:rFonts w:hint="eastAsia"/>
-              </w:rPr>
-              <w:t>，文件，控制台等，同时也引入了包的结构规范，使得开发者能够更加的方便地管理依赖、版本等；</w:t>
-            </w:r>
-          </w:p>
-          <w:p>
-            <w:pPr>
-              <w:cnfStyle w:val="000000000000" w:firstRow="0" w:lastRow="0" w:firstColumn="0" w:lastColumn="0" w:oddVBand="0" w:evenVBand="0" w:oddHBand="0" w:evenHBand="0" w:firstRowFirstColumn="0" w:firstRowLastColumn="0" w:lastRowFirstColumn="0" w:lastRowLastColumn="0"/>
-            </w:pPr>
-            <w:r>
-              <w:rPr>
-                <w:rFonts w:hint="eastAsia"/>
-              </w:rPr>
-              <w:t>事件循环和观察者是异步操作的必要环节，</w:t>
-            </w:r>
-            <w:r>
-              <w:rPr>
-                <w:rFonts w:hint="eastAsia"/>
-              </w:rPr>
-              <w:t>Node</w:t>
-            </w:r>
-            <w:r>
-              <w:rPr>
-                <w:rFonts w:hint="eastAsia"/>
-              </w:rPr>
-              <w:t>的出现很好地弥补了</w:t>
-            </w:r>
-            <w:r>
-              <w:rPr>
-                <w:rFonts w:hint="eastAsia"/>
-              </w:rPr>
-              <w:t>JavaScript</w:t>
-            </w:r>
-            <w:r>
-              <w:rPr>
-                <w:rFonts w:hint="eastAsia"/>
-              </w:rPr>
-              <w:t>单线程的劣势；</w:t>
-            </w:r>
-          </w:p>
-          <w:p>
-            <w:pPr>
-              <w:cnfStyle w:val="000000000000" w:firstRow="0" w:lastRow="0" w:firstColumn="0" w:lastColumn="0" w:oddVBand="0" w:evenVBand="0" w:oddHBand="0" w:evenHBand="0" w:firstRowFirstColumn="0" w:firstRowLastColumn="0" w:lastRowFirstColumn="0" w:lastRowLastColumn="0"/>
-              <w:rPr>
-                <w:rFonts w:hint="eastAsia"/>
-              </w:rPr>
-            </w:pPr>
+              <w:rPr>
+                <w:rFonts w:hint="eastAsia"/>
+              </w:rPr>
+              <w:t>的模块化使得开发的耦合性更为宽，调试起来也比较轻松；</w:t>
+            </w:r>
           </w:p>
         </w:tc>
       </w:tr>
@@ -1060,7 +986,6 @@
               <w:rPr>
                 <w:rFonts w:hint="eastAsia"/>
               </w:rPr>
-              <w:lastRenderedPageBreak/>
               <w:t>存在问题</w:t>
             </w:r>
           </w:p>
@@ -1086,9 +1011,6 @@
           <w:p>
             <w:pPr>
               <w:cnfStyle w:val="000000000000" w:firstRow="0" w:lastRow="0" w:firstColumn="0" w:lastColumn="0" w:oddVBand="0" w:evenVBand="0" w:oddHBand="0" w:evenHBand="0" w:firstRowFirstColumn="0" w:firstRowLastColumn="0" w:lastRowFirstColumn="0" w:lastRowLastColumn="0"/>
-              <w:rPr>
-                <w:rFonts w:hint="eastAsia"/>
-              </w:rPr>
             </w:pPr>
             <w:r>
               <w:rPr>
@@ -1101,6 +1023,9 @@
                 <w:rFonts w:hint="eastAsia"/>
               </w:rPr>
               <w:t>Node</w:t>
+            </w:r>
+            <w:r>
+              <w:t>.js</w:t>
             </w:r>
           </w:p>
         </w:tc>
